--- a/practical1/Practical1-instructions.docx
+++ b/practical1/Practical1-instructions.docx
@@ -71,61 +71,79 @@
           <w:b/>
         </w:rPr>
       </w:pPr>
-    </w:p>
-    <w:p>
-      <w:pPr>
-        <w:jc w:val="both"/>
-        <w:rPr>
-          <w:b/>
-        </w:rPr>
-      </w:pPr>
-    </w:p>
-    <w:p>
-      <w:pPr>
-        <w:jc w:val="both"/>
-        <w:rPr>
-          <w:b/>
-        </w:rPr>
-      </w:pPr>
-    </w:p>
-    <w:p>
-      <w:pPr>
-        <w:jc w:val="both"/>
-      </w:pPr>
-      <w:r>
-        <w:t>This practical will focus on</w:t>
-      </w:r>
-      <w:r>
-        <w:t xml:space="preserve"> one particular script:</w:t>
-      </w:r>
-    </w:p>
-    <w:p>
-      <w:pPr>
-        <w:jc w:val="both"/>
-      </w:pPr>
       <w:hyperlink r:id="rId5" w:history="1">
         <w:r>
           <w:rPr>
             <w:rStyle w:val="Hyperlink"/>
+            <w:b/>
           </w:rPr>
-          <w:t>https://github.com/jaumebp/ML-tutorial/blob/master/practical1.py</w:t>
+          <w:t>https://github.com/jaumebp/ML-tutorial/tree/master/practical1</w:t>
         </w:r>
       </w:hyperlink>
       <w:r>
+        <w:rPr>
+          <w:b/>
+        </w:rPr>
         <w:t xml:space="preserve"> </w:t>
       </w:r>
     </w:p>
     <w:p>
       <w:pPr>
-        <w:jc w:val="both"/>
-      </w:pPr>
-    </w:p>
-    <w:p>
-      <w:pPr>
-        <w:jc w:val="both"/>
-      </w:pPr>
-      <w:r>
-        <w:t>You will see that it is an extended version of the cross-validation/grid search script of lecture 2.</w:t>
+        <w:jc w:val="center"/>
+        <w:rPr>
+          <w:b/>
+        </w:rPr>
+      </w:pPr>
+    </w:p>
+    <w:p>
+      <w:pPr>
+        <w:jc w:val="both"/>
+        <w:rPr>
+          <w:b/>
+        </w:rPr>
+      </w:pPr>
+    </w:p>
+    <w:p>
+      <w:pPr>
+        <w:jc w:val="both"/>
+        <w:rPr>
+          <w:b/>
+        </w:rPr>
+      </w:pPr>
+    </w:p>
+    <w:p>
+      <w:pPr>
+        <w:jc w:val="both"/>
+      </w:pPr>
+      <w:r>
+        <w:t>This practical will focus on</w:t>
+      </w:r>
+      <w:r>
+        <w:t xml:space="preserve"> one particular script:</w:t>
+      </w:r>
+      <w:r>
+        <w:t xml:space="preserve"> practical1.py from the link above.</w:t>
+      </w:r>
+    </w:p>
+    <w:p>
+      <w:pPr>
+        <w:jc w:val="both"/>
+      </w:pPr>
+    </w:p>
+    <w:p>
+      <w:pPr>
+        <w:jc w:val="both"/>
+      </w:pPr>
+      <w:r>
+        <w:t xml:space="preserve">You will see that it is an extended version of the cross-validation/grid search script of lecture </w:t>
+      </w:r>
+      <w:r>
+        <w:t>2</w:t>
+      </w:r>
+      <w:bookmarkStart w:id="0" w:name="_GoBack"/>
+      <w:bookmarkEnd w:id="0"/>
+      <w:r>
+        <w:t>.</w:t>
       </w:r>
     </w:p>
     <w:p>
@@ -1005,35 +1023,17 @@
         <w:ind w:left="360"/>
         <w:jc w:val="both"/>
       </w:pPr>
-      <w:r>
-        <w:fldChar w:fldCharType="begin"/>
-      </w:r>
-      <w:r>
-        <w:instrText xml:space="preserve"> HYPERLINK "</w:instrText>
-      </w:r>
-      <w:r>
-        <w:instrText>https://scikit-learn.org/stable/modules/model_evaluation.html#classification-metrics</w:instrText>
-      </w:r>
-      <w:r>
-        <w:instrText xml:space="preserve">" </w:instrText>
-      </w:r>
-      <w:r>
-        <w:fldChar w:fldCharType="separate"/>
-      </w:r>
-      <w:r>
-        <w:rPr>
-          <w:rStyle w:val="Hyperlink"/>
-        </w:rPr>
-        <w:t>https://scikit-learn.org/stable/modules/model_evaluation.html#classification-metrics</w:t>
-      </w:r>
-      <w:r>
-        <w:fldChar w:fldCharType="end"/>
-      </w:r>
+      <w:hyperlink r:id="rId7" w:history="1">
+        <w:r>
+          <w:rPr>
+            <w:rStyle w:val="Hyperlink"/>
+          </w:rPr>
+          <w:t>https://scikit-learn.org/stable/modules/model_evaluation.html#classification-metrics</w:t>
+        </w:r>
+      </w:hyperlink>
       <w:r>
         <w:t xml:space="preserve"> </w:t>
       </w:r>
-      <w:bookmarkStart w:id="0" w:name="_GoBack"/>
-      <w:bookmarkEnd w:id="0"/>
     </w:p>
     <w:sectPr>
       <w:pgSz w:w="11900" w:h="16840"/>
